--- a/4_Diari/Diario_v3_26_09_25.docx
+++ b/4_Diari/Diario_v3_26_09_25.docx
@@ -114,7 +114,13 @@
               <w:rPr>
                 <w:rFonts w:ascii="Arial" w:hAnsi="Arial" w:cs="Arial"/>
               </w:rPr>
-              <w:t>26</w:t>
+              <w:t>2</w:t>
+            </w:r>
+            <w:r>
+              <w:rPr>
+                <w:rFonts w:ascii="Arial" w:hAnsi="Arial" w:cs="Arial"/>
+              </w:rPr>
+              <w:t>6</w:t>
             </w:r>
             <w:r>
               <w:rPr>
@@ -199,49 +205,19 @@
               <w:rPr>
                 <w:rFonts w:ascii="Arial" w:hAnsi="Arial" w:cs="Arial"/>
               </w:rPr>
-              <w:t xml:space="preserve">Prova di creazione gioco con movimenti del personaggio e Inizio </w:t>
+              <w:t>Prova di creazione gioco con movimenti del personaggio e Inizio c</w:t>
             </w:r>
-            <w:proofErr w:type="spellStart"/>
             <w:r>
               <w:rPr>
                 <w:rFonts w:ascii="Arial" w:hAnsi="Arial" w:cs="Arial"/>
               </w:rPr>
-              <w:t>cheazione</w:t>
+              <w:t>r</w:t>
             </w:r>
-            <w:proofErr w:type="spellEnd"/>
             <w:r>
               <w:rPr>
                 <w:rFonts w:ascii="Arial" w:hAnsi="Arial" w:cs="Arial"/>
               </w:rPr>
-              <w:t xml:space="preserve"> </w:t>
-            </w:r>
-            <w:proofErr w:type="spellStart"/>
-            <w:r>
-              <w:rPr>
-                <w:rFonts w:ascii="Arial" w:hAnsi="Arial" w:cs="Arial"/>
-              </w:rPr>
-              <w:t>sprite</w:t>
-            </w:r>
-            <w:proofErr w:type="spellEnd"/>
-            <w:r>
-              <w:rPr>
-                <w:rFonts w:ascii="Arial" w:hAnsi="Arial" w:cs="Arial"/>
-              </w:rPr>
-              <w:t xml:space="preserve"> </w:t>
-            </w:r>
-            <w:proofErr w:type="spellStart"/>
-            <w:r>
-              <w:rPr>
-                <w:rFonts w:ascii="Arial" w:hAnsi="Arial" w:cs="Arial"/>
-              </w:rPr>
-              <w:t>sheet</w:t>
-            </w:r>
-            <w:proofErr w:type="spellEnd"/>
-            <w:r>
-              <w:rPr>
-                <w:rFonts w:ascii="Arial" w:hAnsi="Arial" w:cs="Arial"/>
-              </w:rPr>
-              <w:t xml:space="preserve"> protagonista</w:t>
+              <w:t>eazione sprite sheet protagonista</w:t>
             </w:r>
           </w:p>
         </w:tc>
@@ -302,35 +278,7 @@
               <w:rPr>
                 <w:rFonts w:ascii="Arial" w:hAnsi="Arial" w:cs="Arial"/>
               </w:rPr>
-              <w:t xml:space="preserve">Difficoltà con la creazione delle </w:t>
-            </w:r>
-            <w:proofErr w:type="spellStart"/>
-            <w:r>
-              <w:rPr>
-                <w:rFonts w:ascii="Arial" w:hAnsi="Arial" w:cs="Arial"/>
-              </w:rPr>
-              <w:t>sprite</w:t>
-            </w:r>
-            <w:proofErr w:type="spellEnd"/>
-            <w:r>
-              <w:rPr>
-                <w:rFonts w:ascii="Arial" w:hAnsi="Arial" w:cs="Arial"/>
-              </w:rPr>
-              <w:t xml:space="preserve"> </w:t>
-            </w:r>
-            <w:proofErr w:type="spellStart"/>
-            <w:r>
-              <w:rPr>
-                <w:rFonts w:ascii="Arial" w:hAnsi="Arial" w:cs="Arial"/>
-              </w:rPr>
-              <w:t>sheet</w:t>
-            </w:r>
-            <w:proofErr w:type="spellEnd"/>
-            <w:r>
-              <w:rPr>
-                <w:rFonts w:ascii="Arial" w:hAnsi="Arial" w:cs="Arial"/>
-              </w:rPr>
-              <w:t>, soluzione: cercare dei modelli già fatti</w:t>
+              <w:t>Difficoltà con la creazione delle sprite sheet, soluzione: cercare dei modelli già fatti</w:t>
             </w:r>
           </w:p>
         </w:tc>
@@ -440,35 +388,7 @@
               <w:rPr>
                 <w:rFonts w:ascii="Arial" w:hAnsi="Arial" w:cs="Arial"/>
               </w:rPr>
-              <w:t xml:space="preserve">Continuo sviluppo delle </w:t>
-            </w:r>
-            <w:proofErr w:type="spellStart"/>
-            <w:r>
-              <w:rPr>
-                <w:rFonts w:ascii="Arial" w:hAnsi="Arial" w:cs="Arial"/>
-              </w:rPr>
-              <w:t>sprite</w:t>
-            </w:r>
-            <w:proofErr w:type="spellEnd"/>
-            <w:r>
-              <w:rPr>
-                <w:rFonts w:ascii="Arial" w:hAnsi="Arial" w:cs="Arial"/>
-              </w:rPr>
-              <w:t xml:space="preserve"> </w:t>
-            </w:r>
-            <w:proofErr w:type="spellStart"/>
-            <w:r>
-              <w:rPr>
-                <w:rFonts w:ascii="Arial" w:hAnsi="Arial" w:cs="Arial"/>
-              </w:rPr>
-              <w:t>sheet</w:t>
-            </w:r>
-            <w:proofErr w:type="spellEnd"/>
-            <w:r>
-              <w:rPr>
-                <w:rFonts w:ascii="Arial" w:hAnsi="Arial" w:cs="Arial"/>
-              </w:rPr>
-              <w:t xml:space="preserve"> e prova di implementazione di esse nel gioco</w:t>
+              <w:t>Continuo sviluppo delle sprite sheet e prova di implementazione di esse nel gioco</w:t>
             </w:r>
           </w:p>
         </w:tc>
@@ -478,6 +398,7 @@
       <w:pPr>
         <w:rPr>
           <w:rFonts w:ascii="Arial" w:hAnsi="Arial" w:cs="Arial"/>
+          <w:u w:val="single"/>
         </w:rPr>
       </w:pPr>
     </w:p>
@@ -4007,6 +3928,7 @@
     <w:rsid w:val="005B2EF9"/>
     <w:rsid w:val="005D27BB"/>
     <w:rsid w:val="005D407D"/>
+    <w:rsid w:val="005F0F23"/>
     <w:rsid w:val="005F1498"/>
     <w:rsid w:val="006162E1"/>
     <w:rsid w:val="0063600C"/>
@@ -4020,6 +3942,7 @@
     <w:rsid w:val="007839C7"/>
     <w:rsid w:val="00793912"/>
     <w:rsid w:val="007A4EC3"/>
+    <w:rsid w:val="007B1E4A"/>
     <w:rsid w:val="007C49C7"/>
     <w:rsid w:val="007E2877"/>
     <w:rsid w:val="008073A0"/>
@@ -4061,6 +3984,7 @@
     <w:rsid w:val="00CD4850"/>
     <w:rsid w:val="00CD6915"/>
     <w:rsid w:val="00CF74A6"/>
+    <w:rsid w:val="00D05270"/>
     <w:rsid w:val="00D07130"/>
     <w:rsid w:val="00D07A71"/>
     <w:rsid w:val="00D45718"/>
@@ -4079,6 +4003,7 @@
     <w:rsid w:val="00EB36D6"/>
     <w:rsid w:val="00EC6CCE"/>
     <w:rsid w:val="00EE4297"/>
+    <w:rsid w:val="00EF55D6"/>
     <w:rsid w:val="00F1629B"/>
     <w:rsid w:val="00F53A00"/>
     <w:rsid w:val="00F6489E"/>
